--- a/docs/laserkanon + led.docx
+++ b/docs/laserkanon + led.docx
@@ -301,13 +301,7 @@
     <w:p>
       <w:pPr>
         <w:pStyle w:val="Normal"/>
-        <w:rPr>
-          <w:b w:val="false"/>
-          <w:b w:val="false"/>
-          <w:bCs w:val="false"/>
-          <w:sz w:val="24"/>
-          <w:szCs w:val="24"/>
-        </w:rPr>
+        <w:rPr/>
       </w:pPr>
       <w:r>
         <w:rPr>
@@ -317,19 +311,66 @@
           <w:szCs w:val="24"/>
         </w:rPr>
         <w:tab/>
-        <w:t>vänta 1 sekund</w:t>
-      </w:r>
-    </w:p>
-    <w:p>
-      <w:pPr>
-        <w:pStyle w:val="Normal"/>
-        <w:rPr>
-          <w:b w:val="false"/>
-          <w:b w:val="false"/>
-          <w:bCs w:val="false"/>
-          <w:sz w:val="24"/>
-          <w:szCs w:val="24"/>
-        </w:rPr>
+      </w:r>
+      <w:r>
+        <w:rPr>
+          <w:b w:val="false"/>
+          <w:bCs w:val="false"/>
+          <w:sz w:val="24"/>
+          <w:szCs w:val="24"/>
+        </w:rPr>
+        <w:t>starta timer på 1 sekund</w:t>
+      </w:r>
+    </w:p>
+    <w:p>
+      <w:pPr>
+        <w:pStyle w:val="Normal"/>
+        <w:rPr/>
+      </w:pPr>
+      <w:r>
+        <w:rPr>
+          <w:b w:val="false"/>
+          <w:bCs w:val="false"/>
+          <w:sz w:val="24"/>
+          <w:szCs w:val="24"/>
+        </w:rPr>
+        <w:t>}</w:t>
+      </w:r>
+    </w:p>
+    <w:p>
+      <w:pPr>
+        <w:pStyle w:val="Normal"/>
+        <w:rPr>
+          <w:b w:val="false"/>
+          <w:b w:val="false"/>
+          <w:bCs w:val="false"/>
+          <w:sz w:val="24"/>
+          <w:szCs w:val="24"/>
+        </w:rPr>
+      </w:pPr>
+      <w:r>
+        <w:rPr/>
+      </w:r>
+    </w:p>
+    <w:p>
+      <w:pPr>
+        <w:pStyle w:val="Normal"/>
+        <w:rPr/>
+      </w:pPr>
+      <w:r>
+        <w:rPr>
+          <w:b w:val="false"/>
+          <w:bCs w:val="false"/>
+          <w:sz w:val="24"/>
+          <w:szCs w:val="24"/>
+        </w:rPr>
+        <w:t>if(timer färdig){</w:t>
+      </w:r>
+    </w:p>
+    <w:p>
+      <w:pPr>
+        <w:pStyle w:val="Normal"/>
+        <w:rPr/>
       </w:pPr>
       <w:r>
         <w:rPr>
@@ -369,7 +410,12 @@
         </w:rPr>
       </w:pPr>
       <w:r>
-        <w:rPr/>
+        <w:rPr>
+          <w:b w:val="false"/>
+          <w:bCs w:val="false"/>
+          <w:sz w:val="24"/>
+          <w:szCs w:val="24"/>
+        </w:rPr>
       </w:r>
     </w:p>
     <w:p>
@@ -416,13 +462,7 @@
     <w:p>
       <w:pPr>
         <w:pStyle w:val="Normal"/>
-        <w:rPr>
-          <w:b w:val="false"/>
-          <w:b w:val="false"/>
-          <w:bCs w:val="false"/>
-          <w:sz w:val="24"/>
-          <w:szCs w:val="24"/>
-        </w:rPr>
+        <w:rPr/>
       </w:pPr>
       <w:r>
         <w:rPr>
@@ -791,6 +831,22 @@
       <w:rFonts w:cs="OpenSymbol"/>
     </w:rPr>
   </w:style>
+  <w:style w:type="character" w:styleId="ListLabel5">
+    <w:name w:val="ListLabel 5"/>
+    <w:qFormat/>
+    <w:rPr>
+      <w:rFonts w:cs="Symbol"/>
+      <w:b w:val="false"/>
+      <w:sz w:val="24"/>
+    </w:rPr>
+  </w:style>
+  <w:style w:type="character" w:styleId="ListLabel6">
+    <w:name w:val="ListLabel 6"/>
+    <w:qFormat/>
+    <w:rPr>
+      <w:rFonts w:cs="OpenSymbol"/>
+    </w:rPr>
+  </w:style>
   <w:style w:type="paragraph" w:styleId="Rubrik">
     <w:name w:val="Rubrik"/>
     <w:basedOn w:val="Normal"/>
